--- a/assignment3/assignment#3.docx
+++ b/assignment3/assignment#3.docx
@@ -122,7 +122,7 @@
                     <pic:cNvPicPr/>
                   </pic:nvPicPr>
                   <pic:blipFill>
-                    <a:blip r:embed="rId5">
+                    <a:blip r:embed="rId7">
                       <a:extLst>
                         <a:ext uri="{28A0092B-C50C-407E-A947-70E740481C1C}">
                           <a14:useLocalDpi xmlns:a14="http://schemas.microsoft.com/office/drawing/2010/main" val="0"/>
@@ -149,8 +149,11 @@
         </w:drawing>
       </w:r>
     </w:p>
-    <w:p>
-      <w:r>
+    <w:p/>
+    <w:p/>
+    <w:p>
+      <w:r>
+        <w:lastRenderedPageBreak/>
         <w:t>Background image</w:t>
       </w:r>
     </w:p>
@@ -159,7 +162,6 @@
         <w:rPr>
           <w:noProof/>
         </w:rPr>
-        <w:lastRenderedPageBreak/>
         <w:drawing>
           <wp:inline distT="0" distB="0" distL="0" distR="0" wp14:anchorId="09C9C08D" wp14:editId="0FD2FB5D">
             <wp:extent cx="5486400" cy="3021330"/>
@@ -176,7 +178,7 @@
                     <pic:cNvPicPr/>
                   </pic:nvPicPr>
                   <pic:blipFill>
-                    <a:blip r:embed="rId6">
+                    <a:blip r:embed="rId8">
                       <a:extLst>
                         <a:ext uri="{28A0092B-C50C-407E-A947-70E740481C1C}">
                           <a14:useLocalDpi xmlns:a14="http://schemas.microsoft.com/office/drawing/2010/main" val="0"/>
@@ -347,18 +349,21 @@
     <w:p/>
     <w:p/>
     <w:p/>
-    <w:p/>
-    <w:p/>
-    <w:p>
-      <w:pPr>
-        <w:rPr>
-          <w:b/>
-        </w:rPr>
-      </w:pPr>
-      <w:r>
-        <w:rPr>
-          <w:b/>
-        </w:rPr>
+    <w:p>
+      <w:bookmarkStart w:id="0" w:name="_GoBack"/>
+      <w:bookmarkEnd w:id="0"/>
+    </w:p>
+    <w:p>
+      <w:pPr>
+        <w:rPr>
+          <w:b/>
+        </w:rPr>
+      </w:pPr>
+      <w:r>
+        <w:rPr>
+          <w:b/>
+        </w:rPr>
+        <w:lastRenderedPageBreak/>
         <w:t>P3)</w:t>
       </w:r>
     </w:p>
@@ -418,7 +423,7 @@
                     <pic:cNvPicPr/>
                   </pic:nvPicPr>
                   <pic:blipFill>
-                    <a:blip r:embed="rId7">
+                    <a:blip r:embed="rId9">
                       <a:extLst>
                         <a:ext uri="{28A0092B-C50C-407E-A947-70E740481C1C}">
                           <a14:useLocalDpi xmlns:a14="http://schemas.microsoft.com/office/drawing/2010/main" val="0"/>
@@ -503,7 +508,7 @@
                     <pic:cNvPicPr/>
                   </pic:nvPicPr>
                   <pic:blipFill>
-                    <a:blip r:embed="rId8">
+                    <a:blip r:embed="rId10">
                       <a:extLst>
                         <a:ext uri="{28A0092B-C50C-407E-A947-70E740481C1C}">
                           <a14:useLocalDpi xmlns:a14="http://schemas.microsoft.com/office/drawing/2010/main" val="0"/>
@@ -533,6 +538,7 @@
     <w:p/>
     <w:p>
       <w:r>
+        <w:lastRenderedPageBreak/>
         <w:t>The brighter the intensity, the more recent in time the image is, as seen in the figure, where there is a clearly rotating Roomba toward the top, while the previous motion of the Roomba can be made out by the fainter gray hues toward the bottom.</w:t>
       </w:r>
     </w:p>
@@ -551,19 +557,82 @@
       </w:r>
     </w:p>
     <w:p>
-      <w:pPr>
-        <w:rPr>
-          <w:b/>
-        </w:rPr>
-      </w:pPr>
-    </w:p>
-    <w:p>
-      <w:pPr>
-        <w:rPr>
-          <w:b/>
-        </w:rPr>
-      </w:pPr>
-    </w:p>
+      <w:r>
+        <w:t>(p5_v2.m)</w:t>
+      </w:r>
+    </w:p>
+    <w:p>
+      <w:r>
+        <w:t xml:space="preserve">The green light of the Roomba is very observable, and is approximately the brightest green light in the room, with just a few other pixels of the same magnitude in intensity. </w:t>
+      </w:r>
+      <w:r>
+        <w:t>Each frame from the video was read in via mat-lab, and then the green colored layer was extracted and a threshold of 90% of the maximum green light detected was applied. The remaining indices that were above this magnitude was then captured and the corresp</w:t>
+      </w:r>
+      <w:r>
+        <w:t>onding indices were labelled on the foreground image as white.</w:t>
+      </w:r>
+    </w:p>
+    <w:p/>
+    <w:p>
+      <w:r>
+        <w:t xml:space="preserve">Result: </w:t>
+      </w:r>
+    </w:p>
+    <w:p>
+      <w:r>
+        <w:rPr>
+          <w:noProof/>
+        </w:rPr>
+        <w:drawing>
+          <wp:inline distT="0" distB="0" distL="0" distR="0" wp14:anchorId="457263BA" wp14:editId="75755EC8">
+            <wp:extent cx="5229225" cy="2876550"/>
+            <wp:effectExtent l="0" t="0" r="9525" b="0"/>
+            <wp:docPr id="1" name="Picture 1"/>
+            <wp:cNvGraphicFramePr>
+              <a:graphicFrameLocks xmlns:a="http://schemas.openxmlformats.org/drawingml/2006/main" noChangeAspect="1"/>
+            </wp:cNvGraphicFramePr>
+            <a:graphic xmlns:a="http://schemas.openxmlformats.org/drawingml/2006/main">
+              <a:graphicData uri="http://schemas.openxmlformats.org/drawingml/2006/picture">
+                <pic:pic xmlns:pic="http://schemas.openxmlformats.org/drawingml/2006/picture">
+                  <pic:nvPicPr>
+                    <pic:cNvPr id="1" name="green_light_tracking.jpg"/>
+                    <pic:cNvPicPr/>
+                  </pic:nvPicPr>
+                  <pic:blipFill>
+                    <a:blip r:embed="rId11">
+                      <a:extLst>
+                        <a:ext uri="{28A0092B-C50C-407E-A947-70E740481C1C}">
+                          <a14:useLocalDpi xmlns:a14="http://schemas.microsoft.com/office/drawing/2010/main" val="0"/>
+                        </a:ext>
+                      </a:extLst>
+                    </a:blip>
+                    <a:stretch>
+                      <a:fillRect/>
+                    </a:stretch>
+                  </pic:blipFill>
+                  <pic:spPr>
+                    <a:xfrm>
+                      <a:off x="0" y="0"/>
+                      <a:ext cx="5229225" cy="2876550"/>
+                    </a:xfrm>
+                    <a:prstGeom prst="rect">
+                      <a:avLst/>
+                    </a:prstGeom>
+                  </pic:spPr>
+                </pic:pic>
+              </a:graphicData>
+            </a:graphic>
+          </wp:inline>
+        </w:drawing>
+      </w:r>
+    </w:p>
+    <w:p/>
+    <w:p/>
+    <w:p/>
+    <w:p/>
+    <w:p/>
+    <w:p/>
+    <w:p/>
     <w:p/>
     <w:p>
       <w:r>
@@ -571,6 +640,8 @@
       </w:r>
       <w:r>
         <w:tab/>
+      </w:r>
+      <w:r>
         <w:t xml:space="preserve">  </w:t>
       </w:r>
     </w:p>
@@ -579,45 +650,17 @@
     <w:p/>
     <w:p/>
     <w:p/>
-    <w:p/>
-    <w:p/>
-    <w:p/>
-    <w:p/>
-    <w:p/>
-    <w:p/>
-    <w:p/>
-    <w:p/>
-    <w:p/>
-    <w:p/>
-    <w:p/>
-    <w:p/>
-    <w:p/>
-    <w:p/>
-    <w:p/>
-    <w:p/>
-    <w:p/>
-    <w:p/>
-    <w:p/>
-    <w:p/>
-    <w:p/>
-    <w:p/>
-    <w:p/>
-    <w:p/>
-    <w:p/>
-    <w:p/>
-    <w:p/>
-    <w:p/>
-    <w:p/>
-    <w:p>
-      <w:pPr>
-        <w:rPr>
-          <w:b/>
-        </w:rPr>
-      </w:pPr>
-      <w:r>
-        <w:rPr>
-          <w:b/>
-        </w:rPr>
+    <w:p>
+      <w:pPr>
+        <w:rPr>
+          <w:b/>
+        </w:rPr>
+      </w:pPr>
+      <w:r>
+        <w:rPr>
+          <w:b/>
+        </w:rPr>
+        <w:lastRenderedPageBreak/>
         <w:t>Appendix</w:t>
       </w:r>
     </w:p>
@@ -844,6 +887,7 @@
     </w:p>
     <w:p>
       <w:r>
+        <w:lastRenderedPageBreak/>
         <w:t xml:space="preserve">            </w:t>
       </w:r>
     </w:p>
@@ -1064,6 +1108,7 @@
     </w:p>
     <w:p>
       <w:r>
+        <w:lastRenderedPageBreak/>
         <w:t>for k = 2 :3:nFrames</w:t>
       </w:r>
     </w:p>
@@ -1425,8 +1470,6 @@
       <w:pPr>
         <w:ind w:firstLine="720"/>
       </w:pPr>
-      <w:bookmarkStart w:id="0" w:name="_GoBack"/>
-      <w:bookmarkEnd w:id="0"/>
       <w:r>
         <w:t xml:space="preserve">end </w:t>
       </w:r>
@@ -1488,6 +1531,829 @@
       <w:pPr>
         <w:rPr>
           <w:b/>
+        </w:rPr>
+      </w:pPr>
+    </w:p>
+    <w:p>
+      <w:pPr>
+        <w:rPr>
+          <w:b/>
+        </w:rPr>
+      </w:pPr>
+    </w:p>
+    <w:p>
+      <w:pPr>
+        <w:rPr>
+          <w:b/>
+        </w:rPr>
+      </w:pPr>
+    </w:p>
+    <w:p>
+      <w:pPr>
+        <w:rPr>
+          <w:b/>
+        </w:rPr>
+      </w:pPr>
+    </w:p>
+    <w:p>
+      <w:pPr>
+        <w:rPr>
+          <w:b/>
+        </w:rPr>
+      </w:pPr>
+    </w:p>
+    <w:p>
+      <w:pPr>
+        <w:rPr>
+          <w:b/>
+        </w:rPr>
+      </w:pPr>
+    </w:p>
+    <w:p>
+      <w:pPr>
+        <w:rPr>
+          <w:b/>
+        </w:rPr>
+      </w:pPr>
+    </w:p>
+    <w:p>
+      <w:pPr>
+        <w:rPr>
+          <w:b/>
+        </w:rPr>
+      </w:pPr>
+    </w:p>
+    <w:p>
+      <w:pPr>
+        <w:rPr>
+          <w:b/>
+        </w:rPr>
+      </w:pPr>
+    </w:p>
+    <w:p>
+      <w:pPr>
+        <w:rPr>
+          <w:b/>
+        </w:rPr>
+      </w:pPr>
+      <w:r>
+        <w:rPr>
+          <w:b/>
+        </w:rPr>
+        <w:lastRenderedPageBreak/>
+        <w:t>p5_v2</w:t>
+      </w:r>
+      <w:r>
+        <w:rPr>
+          <w:b/>
+        </w:rPr>
+        <w:t>.m</w:t>
+      </w:r>
+    </w:p>
+    <w:p>
+      <w:pPr>
+        <w:rPr>
+          <w:b/>
+        </w:rPr>
+      </w:pPr>
+    </w:p>
+    <w:p>
+      <w:pPr>
+        <w:autoSpaceDE w:val="0"/>
+        <w:autoSpaceDN w:val="0"/>
+        <w:adjustRightInd w:val="0"/>
+        <w:rPr>
+          <w:rFonts w:ascii="Courier New" w:hAnsi="Courier New" w:cs="Courier New"/>
+          <w:sz w:val="22"/>
+          <w:szCs w:val="22"/>
+        </w:rPr>
+      </w:pPr>
+      <w:r>
+        <w:rPr>
+          <w:rFonts w:ascii="Courier New" w:hAnsi="Courier New" w:cs="Courier New"/>
+          <w:sz w:val="22"/>
+          <w:szCs w:val="22"/>
+        </w:rPr>
+        <w:t xml:space="preserve">% p5.m does </w:t>
+      </w:r>
+      <w:r>
+        <w:rPr>
+          <w:rFonts w:ascii="Courier New" w:hAnsi="Courier New" w:cs="Courier New"/>
+          <w:sz w:val="22"/>
+          <w:szCs w:val="22"/>
+        </w:rPr>
+        <w:t>color</w:t>
+      </w:r>
+      <w:r>
+        <w:rPr>
+          <w:rFonts w:ascii="Courier New" w:hAnsi="Courier New" w:cs="Courier New"/>
+          <w:sz w:val="22"/>
+          <w:szCs w:val="22"/>
+        </w:rPr>
+        <w:t xml:space="preserve"> intensity </w:t>
+      </w:r>
+      <w:r>
+        <w:rPr>
+          <w:rFonts w:ascii="Courier New" w:hAnsi="Courier New" w:cs="Courier New"/>
+          <w:sz w:val="22"/>
+          <w:szCs w:val="22"/>
+        </w:rPr>
+        <w:t>tracking to locate location of roomba</w:t>
+      </w:r>
+    </w:p>
+    <w:p>
+      <w:pPr>
+        <w:autoSpaceDE w:val="0"/>
+        <w:autoSpaceDN w:val="0"/>
+        <w:adjustRightInd w:val="0"/>
+        <w:rPr>
+          <w:rFonts w:ascii="Courier New" w:hAnsi="Courier New" w:cs="Courier New"/>
+          <w:sz w:val="22"/>
+          <w:szCs w:val="22"/>
+        </w:rPr>
+      </w:pPr>
+    </w:p>
+    <w:p>
+      <w:pPr>
+        <w:autoSpaceDE w:val="0"/>
+        <w:autoSpaceDN w:val="0"/>
+        <w:adjustRightInd w:val="0"/>
+        <w:rPr>
+          <w:rFonts w:ascii="Courier New" w:hAnsi="Courier New" w:cs="Courier New"/>
+          <w:sz w:val="22"/>
+          <w:szCs w:val="22"/>
+        </w:rPr>
+      </w:pPr>
+      <w:r>
+        <w:rPr>
+          <w:rFonts w:ascii="Courier New" w:hAnsi="Courier New" w:cs="Courier New"/>
+          <w:sz w:val="22"/>
+          <w:szCs w:val="22"/>
+        </w:rPr>
+        <w:t>clear all; close all;</w:t>
+      </w:r>
+    </w:p>
+    <w:p>
+      <w:pPr>
+        <w:autoSpaceDE w:val="0"/>
+        <w:autoSpaceDN w:val="0"/>
+        <w:adjustRightInd w:val="0"/>
+        <w:rPr>
+          <w:rFonts w:ascii="Courier New" w:hAnsi="Courier New" w:cs="Courier New"/>
+          <w:sz w:val="22"/>
+          <w:szCs w:val="22"/>
+        </w:rPr>
+      </w:pPr>
+      <w:r>
+        <w:rPr>
+          <w:rFonts w:ascii="Courier New" w:hAnsi="Courier New" w:cs="Courier New"/>
+          <w:sz w:val="22"/>
+          <w:szCs w:val="22"/>
+        </w:rPr>
+        <w:t>% Input frames with VideoReader</w:t>
+      </w:r>
+    </w:p>
+    <w:p>
+      <w:pPr>
+        <w:autoSpaceDE w:val="0"/>
+        <w:autoSpaceDN w:val="0"/>
+        <w:adjustRightInd w:val="0"/>
+        <w:rPr>
+          <w:rFonts w:ascii="Courier New" w:hAnsi="Courier New" w:cs="Courier New"/>
+          <w:sz w:val="22"/>
+          <w:szCs w:val="22"/>
+        </w:rPr>
+      </w:pPr>
+    </w:p>
+    <w:p>
+      <w:pPr>
+        <w:autoSpaceDE w:val="0"/>
+        <w:autoSpaceDN w:val="0"/>
+        <w:adjustRightInd w:val="0"/>
+        <w:rPr>
+          <w:rFonts w:ascii="Courier New" w:hAnsi="Courier New" w:cs="Courier New"/>
+          <w:sz w:val="22"/>
+          <w:szCs w:val="22"/>
+        </w:rPr>
+      </w:pPr>
+      <w:r>
+        <w:rPr>
+          <w:rFonts w:ascii="Courier New" w:hAnsi="Courier New" w:cs="Courier New"/>
+          <w:sz w:val="22"/>
+          <w:szCs w:val="22"/>
+        </w:rPr>
+        <w:t>inputObj = VideoReader('SAM_0562.MP4');</w:t>
+      </w:r>
+    </w:p>
+    <w:p>
+      <w:pPr>
+        <w:autoSpaceDE w:val="0"/>
+        <w:autoSpaceDN w:val="0"/>
+        <w:adjustRightInd w:val="0"/>
+        <w:rPr>
+          <w:rFonts w:ascii="Courier New" w:hAnsi="Courier New" w:cs="Courier New"/>
+          <w:sz w:val="22"/>
+          <w:szCs w:val="22"/>
+        </w:rPr>
+      </w:pPr>
+      <w:r>
+        <w:rPr>
+          <w:rFonts w:ascii="Courier New" w:hAnsi="Courier New" w:cs="Courier New"/>
+          <w:sz w:val="22"/>
+          <w:szCs w:val="22"/>
+        </w:rPr>
+        <w:t>nFrames = inputObj.NumberOfFrames;</w:t>
+      </w:r>
+    </w:p>
+    <w:p>
+      <w:pPr>
+        <w:autoSpaceDE w:val="0"/>
+        <w:autoSpaceDN w:val="0"/>
+        <w:adjustRightInd w:val="0"/>
+        <w:rPr>
+          <w:rFonts w:ascii="Courier New" w:hAnsi="Courier New" w:cs="Courier New"/>
+          <w:sz w:val="22"/>
+          <w:szCs w:val="22"/>
+        </w:rPr>
+      </w:pPr>
+    </w:p>
+    <w:p>
+      <w:pPr>
+        <w:autoSpaceDE w:val="0"/>
+        <w:autoSpaceDN w:val="0"/>
+        <w:adjustRightInd w:val="0"/>
+        <w:rPr>
+          <w:rFonts w:ascii="Courier New" w:hAnsi="Courier New" w:cs="Courier New"/>
+          <w:sz w:val="22"/>
+          <w:szCs w:val="22"/>
+        </w:rPr>
+      </w:pPr>
+      <w:r>
+        <w:rPr>
+          <w:rFonts w:ascii="Courier New" w:hAnsi="Courier New" w:cs="Courier New"/>
+          <w:sz w:val="22"/>
+          <w:szCs w:val="22"/>
+        </w:rPr>
+        <w:t>% Set up output video with VideoWriter</w:t>
+      </w:r>
+    </w:p>
+    <w:p>
+      <w:pPr>
+        <w:autoSpaceDE w:val="0"/>
+        <w:autoSpaceDN w:val="0"/>
+        <w:adjustRightInd w:val="0"/>
+        <w:rPr>
+          <w:rFonts w:ascii="Courier New" w:hAnsi="Courier New" w:cs="Courier New"/>
+          <w:sz w:val="22"/>
+          <w:szCs w:val="22"/>
+        </w:rPr>
+      </w:pPr>
+      <w:r>
+        <w:rPr>
+          <w:rFonts w:ascii="Courier New" w:hAnsi="Courier New" w:cs="Courier New"/>
+          <w:sz w:val="22"/>
+          <w:szCs w:val="22"/>
+        </w:rPr>
+        <w:t>workingDir = pwd;</w:t>
+      </w:r>
+    </w:p>
+    <w:p>
+      <w:pPr>
+        <w:autoSpaceDE w:val="0"/>
+        <w:autoSpaceDN w:val="0"/>
+        <w:adjustRightInd w:val="0"/>
+        <w:rPr>
+          <w:rFonts w:ascii="Courier New" w:hAnsi="Courier New" w:cs="Courier New"/>
+          <w:sz w:val="22"/>
+          <w:szCs w:val="22"/>
+        </w:rPr>
+      </w:pPr>
+      <w:r>
+        <w:rPr>
+          <w:rFonts w:ascii="Courier New" w:hAnsi="Courier New" w:cs="Courier New"/>
+          <w:sz w:val="22"/>
+          <w:szCs w:val="22"/>
+        </w:rPr>
+        <w:t>outputVideo = VideoWriter(fullfile(workingDir,'finding_greens.avi'));</w:t>
+      </w:r>
+    </w:p>
+    <w:p>
+      <w:pPr>
+        <w:autoSpaceDE w:val="0"/>
+        <w:autoSpaceDN w:val="0"/>
+        <w:adjustRightInd w:val="0"/>
+        <w:rPr>
+          <w:rFonts w:ascii="Courier New" w:hAnsi="Courier New" w:cs="Courier New"/>
+          <w:sz w:val="22"/>
+          <w:szCs w:val="22"/>
+        </w:rPr>
+      </w:pPr>
+      <w:r>
+        <w:rPr>
+          <w:rFonts w:ascii="Courier New" w:hAnsi="Courier New" w:cs="Courier New"/>
+          <w:sz w:val="22"/>
+          <w:szCs w:val="22"/>
+        </w:rPr>
+        <w:t>outputVideo.FrameRate = inputObj.FrameRate;</w:t>
+      </w:r>
+    </w:p>
+    <w:p>
+      <w:pPr>
+        <w:autoSpaceDE w:val="0"/>
+        <w:autoSpaceDN w:val="0"/>
+        <w:adjustRightInd w:val="0"/>
+        <w:rPr>
+          <w:rFonts w:ascii="Courier New" w:hAnsi="Courier New" w:cs="Courier New"/>
+          <w:sz w:val="22"/>
+          <w:szCs w:val="22"/>
+        </w:rPr>
+      </w:pPr>
+      <w:r>
+        <w:rPr>
+          <w:rFonts w:ascii="Courier New" w:hAnsi="Courier New" w:cs="Courier New"/>
+          <w:sz w:val="22"/>
+          <w:szCs w:val="22"/>
+        </w:rPr>
+        <w:t>open(outputVideo);</w:t>
+      </w:r>
+    </w:p>
+    <w:p>
+      <w:pPr>
+        <w:autoSpaceDE w:val="0"/>
+        <w:autoSpaceDN w:val="0"/>
+        <w:adjustRightInd w:val="0"/>
+        <w:rPr>
+          <w:rFonts w:ascii="Courier New" w:hAnsi="Courier New" w:cs="Courier New"/>
+          <w:sz w:val="22"/>
+          <w:szCs w:val="22"/>
+        </w:rPr>
+      </w:pPr>
+    </w:p>
+    <w:p>
+      <w:pPr>
+        <w:autoSpaceDE w:val="0"/>
+        <w:autoSpaceDN w:val="0"/>
+        <w:adjustRightInd w:val="0"/>
+        <w:rPr>
+          <w:rFonts w:ascii="Courier New" w:hAnsi="Courier New" w:cs="Courier New"/>
+          <w:sz w:val="22"/>
+          <w:szCs w:val="22"/>
+        </w:rPr>
+      </w:pPr>
+      <w:r>
+        <w:rPr>
+          <w:rFonts w:ascii="Courier New" w:hAnsi="Courier New" w:cs="Courier New"/>
+          <w:sz w:val="22"/>
+          <w:szCs w:val="22"/>
+        </w:rPr>
+        <w:t>first_frame = imresize(read(inputObj,1),0.3);</w:t>
+      </w:r>
+    </w:p>
+    <w:p>
+      <w:pPr>
+        <w:autoSpaceDE w:val="0"/>
+        <w:autoSpaceDN w:val="0"/>
+        <w:adjustRightInd w:val="0"/>
+        <w:rPr>
+          <w:rFonts w:ascii="Courier New" w:hAnsi="Courier New" w:cs="Courier New"/>
+          <w:sz w:val="22"/>
+          <w:szCs w:val="22"/>
+        </w:rPr>
+      </w:pPr>
+      <w:r>
+        <w:rPr>
+          <w:rFonts w:ascii="Courier New" w:hAnsi="Courier New" w:cs="Courier New"/>
+          <w:sz w:val="22"/>
+          <w:szCs w:val="22"/>
+        </w:rPr>
+        <w:t>nrows = size(first_frame,1);</w:t>
+      </w:r>
+    </w:p>
+    <w:p>
+      <w:pPr>
+        <w:autoSpaceDE w:val="0"/>
+        <w:autoSpaceDN w:val="0"/>
+        <w:adjustRightInd w:val="0"/>
+        <w:rPr>
+          <w:rFonts w:ascii="Courier New" w:hAnsi="Courier New" w:cs="Courier New"/>
+          <w:sz w:val="22"/>
+          <w:szCs w:val="22"/>
+        </w:rPr>
+      </w:pPr>
+      <w:r>
+        <w:rPr>
+          <w:rFonts w:ascii="Courier New" w:hAnsi="Courier New" w:cs="Courier New"/>
+          <w:sz w:val="22"/>
+          <w:szCs w:val="22"/>
+        </w:rPr>
+        <w:t>ncols = size(first_frame,2);</w:t>
+      </w:r>
+    </w:p>
+    <w:p>
+      <w:pPr>
+        <w:autoSpaceDE w:val="0"/>
+        <w:autoSpaceDN w:val="0"/>
+        <w:adjustRightInd w:val="0"/>
+        <w:rPr>
+          <w:rFonts w:ascii="Courier New" w:hAnsi="Courier New" w:cs="Courier New"/>
+          <w:sz w:val="22"/>
+          <w:szCs w:val="22"/>
+        </w:rPr>
+      </w:pPr>
+      <w:r>
+        <w:rPr>
+          <w:rFonts w:ascii="Courier New" w:hAnsi="Courier New" w:cs="Courier New"/>
+          <w:sz w:val="22"/>
+          <w:szCs w:val="22"/>
+        </w:rPr>
+        <w:t>background = first_frame;</w:t>
+      </w:r>
+    </w:p>
+    <w:p>
+      <w:pPr>
+        <w:autoSpaceDE w:val="0"/>
+        <w:autoSpaceDN w:val="0"/>
+        <w:adjustRightInd w:val="0"/>
+        <w:rPr>
+          <w:rFonts w:ascii="Courier New" w:hAnsi="Courier New" w:cs="Courier New"/>
+          <w:sz w:val="22"/>
+          <w:szCs w:val="22"/>
+        </w:rPr>
+      </w:pPr>
+      <w:r>
+        <w:rPr>
+          <w:rFonts w:ascii="Courier New" w:hAnsi="Courier New" w:cs="Courier New"/>
+          <w:sz w:val="22"/>
+          <w:szCs w:val="22"/>
+        </w:rPr>
+        <w:t>foreground = zeros(size(background,1),size(background,2));</w:t>
+      </w:r>
+    </w:p>
+    <w:p>
+      <w:pPr>
+        <w:autoSpaceDE w:val="0"/>
+        <w:autoSpaceDN w:val="0"/>
+        <w:adjustRightInd w:val="0"/>
+        <w:rPr>
+          <w:rFonts w:ascii="Courier New" w:hAnsi="Courier New" w:cs="Courier New"/>
+          <w:sz w:val="22"/>
+          <w:szCs w:val="22"/>
+        </w:rPr>
+      </w:pPr>
+    </w:p>
+    <w:p>
+      <w:pPr>
+        <w:autoSpaceDE w:val="0"/>
+        <w:autoSpaceDN w:val="0"/>
+        <w:adjustRightInd w:val="0"/>
+        <w:rPr>
+          <w:rFonts w:ascii="Courier New" w:hAnsi="Courier New" w:cs="Courier New"/>
+          <w:sz w:val="22"/>
+          <w:szCs w:val="22"/>
+        </w:rPr>
+      </w:pPr>
+    </w:p>
+    <w:p>
+      <w:pPr>
+        <w:autoSpaceDE w:val="0"/>
+        <w:autoSpaceDN w:val="0"/>
+        <w:adjustRightInd w:val="0"/>
+        <w:rPr>
+          <w:rFonts w:ascii="Courier New" w:hAnsi="Courier New" w:cs="Courier New"/>
+          <w:sz w:val="22"/>
+          <w:szCs w:val="22"/>
+        </w:rPr>
+      </w:pPr>
+      <w:r>
+        <w:rPr>
+          <w:rFonts w:ascii="Courier New" w:hAnsi="Courier New" w:cs="Courier New"/>
+          <w:sz w:val="22"/>
+          <w:szCs w:val="22"/>
+        </w:rPr>
+        <w:t>% Display and write frames</w:t>
+      </w:r>
+    </w:p>
+    <w:p>
+      <w:pPr>
+        <w:autoSpaceDE w:val="0"/>
+        <w:autoSpaceDN w:val="0"/>
+        <w:adjustRightInd w:val="0"/>
+        <w:rPr>
+          <w:rFonts w:ascii="Courier New" w:hAnsi="Courier New" w:cs="Courier New"/>
+          <w:sz w:val="22"/>
+          <w:szCs w:val="22"/>
+        </w:rPr>
+      </w:pPr>
+      <w:r>
+        <w:rPr>
+          <w:rFonts w:ascii="Courier New" w:hAnsi="Courier New" w:cs="Courier New"/>
+          <w:sz w:val="22"/>
+          <w:szCs w:val="22"/>
+        </w:rPr>
+        <w:t>for k = 1 :1:nFrames</w:t>
+      </w:r>
+    </w:p>
+    <w:p>
+      <w:pPr>
+        <w:autoSpaceDE w:val="0"/>
+        <w:autoSpaceDN w:val="0"/>
+        <w:adjustRightInd w:val="0"/>
+        <w:rPr>
+          <w:rFonts w:ascii="Courier New" w:hAnsi="Courier New" w:cs="Courier New"/>
+          <w:sz w:val="22"/>
+          <w:szCs w:val="22"/>
+        </w:rPr>
+      </w:pPr>
+      <w:r>
+        <w:rPr>
+          <w:rFonts w:ascii="Courier New" w:hAnsi="Courier New" w:cs="Courier New"/>
+          <w:sz w:val="22"/>
+          <w:szCs w:val="22"/>
+        </w:rPr>
+        <w:t xml:space="preserve">    fprintf('frame %.f\n',k);</w:t>
+      </w:r>
+    </w:p>
+    <w:p>
+      <w:pPr>
+        <w:autoSpaceDE w:val="0"/>
+        <w:autoSpaceDN w:val="0"/>
+        <w:adjustRightInd w:val="0"/>
+        <w:rPr>
+          <w:rFonts w:ascii="Courier New" w:hAnsi="Courier New" w:cs="Courier New"/>
+          <w:sz w:val="22"/>
+          <w:szCs w:val="22"/>
+        </w:rPr>
+      </w:pPr>
+      <w:r>
+        <w:rPr>
+          <w:rFonts w:ascii="Courier New" w:hAnsi="Courier New" w:cs="Courier New"/>
+          <w:sz w:val="22"/>
+          <w:szCs w:val="22"/>
+        </w:rPr>
+        <w:t xml:space="preserve">    my_rgb_frame = imresize(read(inputObj, k),0.3);</w:t>
+      </w:r>
+    </w:p>
+    <w:p>
+      <w:pPr>
+        <w:autoSpaceDE w:val="0"/>
+        <w:autoSpaceDN w:val="0"/>
+        <w:adjustRightInd w:val="0"/>
+        <w:rPr>
+          <w:rFonts w:ascii="Courier New" w:hAnsi="Courier New" w:cs="Courier New"/>
+          <w:sz w:val="22"/>
+          <w:szCs w:val="22"/>
+        </w:rPr>
+      </w:pPr>
+      <w:r>
+        <w:rPr>
+          <w:rFonts w:ascii="Courier New" w:hAnsi="Courier New" w:cs="Courier New"/>
+          <w:sz w:val="22"/>
+          <w:szCs w:val="22"/>
+        </w:rPr>
+        <w:t xml:space="preserve">    green_pixels = my_rgb_frame(:,:,2);</w:t>
+      </w:r>
+    </w:p>
+    <w:p>
+      <w:pPr>
+        <w:autoSpaceDE w:val="0"/>
+        <w:autoSpaceDN w:val="0"/>
+        <w:adjustRightInd w:val="0"/>
+        <w:rPr>
+          <w:rFonts w:ascii="Courier New" w:hAnsi="Courier New" w:cs="Courier New"/>
+          <w:sz w:val="22"/>
+          <w:szCs w:val="22"/>
+        </w:rPr>
+      </w:pPr>
+      <w:r>
+        <w:rPr>
+          <w:rFonts w:ascii="Courier New" w:hAnsi="Courier New" w:cs="Courier New"/>
+          <w:sz w:val="22"/>
+          <w:szCs w:val="22"/>
+        </w:rPr>
+        <w:t xml:space="preserve">    </w:t>
+      </w:r>
+    </w:p>
+    <w:p>
+      <w:pPr>
+        <w:autoSpaceDE w:val="0"/>
+        <w:autoSpaceDN w:val="0"/>
+        <w:adjustRightInd w:val="0"/>
+        <w:rPr>
+          <w:rFonts w:ascii="Courier New" w:hAnsi="Courier New" w:cs="Courier New"/>
+          <w:sz w:val="22"/>
+          <w:szCs w:val="22"/>
+        </w:rPr>
+      </w:pPr>
+      <w:r>
+        <w:rPr>
+          <w:rFonts w:ascii="Courier New" w:hAnsi="Courier New" w:cs="Courier New"/>
+          <w:sz w:val="22"/>
+          <w:szCs w:val="22"/>
+        </w:rPr>
+        <w:t xml:space="preserve">    % threshold 90% of maximum pixel brightness</w:t>
+      </w:r>
+    </w:p>
+    <w:p>
+      <w:pPr>
+        <w:autoSpaceDE w:val="0"/>
+        <w:autoSpaceDN w:val="0"/>
+        <w:adjustRightInd w:val="0"/>
+        <w:rPr>
+          <w:rFonts w:ascii="Courier New" w:hAnsi="Courier New" w:cs="Courier New"/>
+          <w:sz w:val="22"/>
+          <w:szCs w:val="22"/>
+        </w:rPr>
+      </w:pPr>
+      <w:r>
+        <w:rPr>
+          <w:rFonts w:ascii="Courier New" w:hAnsi="Courier New" w:cs="Courier New"/>
+          <w:sz w:val="22"/>
+          <w:szCs w:val="22"/>
+        </w:rPr>
+        <w:t xml:space="preserve">    dim_pixels_idx = green_pixels &lt;= 0.9*max(max(green_pixels));</w:t>
+      </w:r>
+    </w:p>
+    <w:p>
+      <w:pPr>
+        <w:autoSpaceDE w:val="0"/>
+        <w:autoSpaceDN w:val="0"/>
+        <w:adjustRightInd w:val="0"/>
+        <w:rPr>
+          <w:rFonts w:ascii="Courier New" w:hAnsi="Courier New" w:cs="Courier New"/>
+          <w:sz w:val="22"/>
+          <w:szCs w:val="22"/>
+        </w:rPr>
+      </w:pPr>
+      <w:r>
+        <w:rPr>
+          <w:rFonts w:ascii="Courier New" w:hAnsi="Courier New" w:cs="Courier New"/>
+          <w:sz w:val="22"/>
+          <w:szCs w:val="22"/>
+        </w:rPr>
+        <w:t xml:space="preserve">    green_pixels(dim_pixels_idx) = 0;</w:t>
+      </w:r>
+    </w:p>
+    <w:p>
+      <w:pPr>
+        <w:autoSpaceDE w:val="0"/>
+        <w:autoSpaceDN w:val="0"/>
+        <w:adjustRightInd w:val="0"/>
+        <w:rPr>
+          <w:rFonts w:ascii="Courier New" w:hAnsi="Courier New" w:cs="Courier New"/>
+          <w:sz w:val="22"/>
+          <w:szCs w:val="22"/>
+        </w:rPr>
+      </w:pPr>
+      <w:r>
+        <w:rPr>
+          <w:rFonts w:ascii="Courier New" w:hAnsi="Courier New" w:cs="Courier New"/>
+          <w:sz w:val="22"/>
+          <w:szCs w:val="22"/>
+        </w:rPr>
+        <w:t xml:space="preserve">    </w:t>
+      </w:r>
+    </w:p>
+    <w:p>
+      <w:pPr>
+        <w:autoSpaceDE w:val="0"/>
+        <w:autoSpaceDN w:val="0"/>
+        <w:adjustRightInd w:val="0"/>
+        <w:rPr>
+          <w:rFonts w:ascii="Courier New" w:hAnsi="Courier New" w:cs="Courier New"/>
+          <w:sz w:val="22"/>
+          <w:szCs w:val="22"/>
+        </w:rPr>
+      </w:pPr>
+      <w:r>
+        <w:rPr>
+          <w:rFonts w:ascii="Courier New" w:hAnsi="Courier New" w:cs="Courier New"/>
+          <w:sz w:val="22"/>
+          <w:szCs w:val="22"/>
+        </w:rPr>
+        <w:t xml:space="preserve">    % color foreground</w:t>
+      </w:r>
+    </w:p>
+    <w:p>
+      <w:pPr>
+        <w:autoSpaceDE w:val="0"/>
+        <w:autoSpaceDN w:val="0"/>
+        <w:adjustRightInd w:val="0"/>
+        <w:rPr>
+          <w:rFonts w:ascii="Courier New" w:hAnsi="Courier New" w:cs="Courier New"/>
+          <w:sz w:val="22"/>
+          <w:szCs w:val="22"/>
+        </w:rPr>
+      </w:pPr>
+      <w:r>
+        <w:rPr>
+          <w:rFonts w:ascii="Courier New" w:hAnsi="Courier New" w:cs="Courier New"/>
+          <w:sz w:val="22"/>
+          <w:szCs w:val="22"/>
+        </w:rPr>
+        <w:t xml:space="preserve">    foreground(green_pixels&gt;0) = 255;</w:t>
+      </w:r>
+    </w:p>
+    <w:p>
+      <w:pPr>
+        <w:autoSpaceDE w:val="0"/>
+        <w:autoSpaceDN w:val="0"/>
+        <w:adjustRightInd w:val="0"/>
+        <w:rPr>
+          <w:rFonts w:ascii="Courier New" w:hAnsi="Courier New" w:cs="Courier New"/>
+          <w:sz w:val="22"/>
+          <w:szCs w:val="22"/>
+        </w:rPr>
+      </w:pPr>
+      <w:r>
+        <w:rPr>
+          <w:rFonts w:ascii="Courier New" w:hAnsi="Courier New" w:cs="Courier New"/>
+          <w:sz w:val="22"/>
+          <w:szCs w:val="22"/>
+        </w:rPr>
+        <w:t xml:space="preserve">    figure(1), imshow(uint8(foreground));</w:t>
+      </w:r>
+    </w:p>
+    <w:p>
+      <w:pPr>
+        <w:autoSpaceDE w:val="0"/>
+        <w:autoSpaceDN w:val="0"/>
+        <w:adjustRightInd w:val="0"/>
+        <w:rPr>
+          <w:rFonts w:ascii="Courier New" w:hAnsi="Courier New" w:cs="Courier New"/>
+          <w:sz w:val="22"/>
+          <w:szCs w:val="22"/>
+        </w:rPr>
+      </w:pPr>
+      <w:r>
+        <w:rPr>
+          <w:rFonts w:ascii="Courier New" w:hAnsi="Courier New" w:cs="Courier New"/>
+          <w:sz w:val="22"/>
+          <w:szCs w:val="22"/>
+        </w:rPr>
+        <w:t xml:space="preserve">    writeVideo(outputVideo, uint8(foreground));</w:t>
+      </w:r>
+    </w:p>
+    <w:p>
+      <w:pPr>
+        <w:autoSpaceDE w:val="0"/>
+        <w:autoSpaceDN w:val="0"/>
+        <w:adjustRightInd w:val="0"/>
+        <w:rPr>
+          <w:rFonts w:ascii="Courier New" w:hAnsi="Courier New" w:cs="Courier New"/>
+          <w:sz w:val="22"/>
+          <w:szCs w:val="22"/>
+        </w:rPr>
+      </w:pPr>
+      <w:r>
+        <w:rPr>
+          <w:rFonts w:ascii="Courier New" w:hAnsi="Courier New" w:cs="Courier New"/>
+          <w:sz w:val="22"/>
+          <w:szCs w:val="22"/>
+        </w:rPr>
+        <w:t>end</w:t>
+      </w:r>
+    </w:p>
+    <w:p>
+      <w:pPr>
+        <w:autoSpaceDE w:val="0"/>
+        <w:autoSpaceDN w:val="0"/>
+        <w:adjustRightInd w:val="0"/>
+        <w:rPr>
+          <w:rFonts w:ascii="Courier New" w:hAnsi="Courier New" w:cs="Courier New"/>
+          <w:sz w:val="22"/>
+          <w:szCs w:val="22"/>
+        </w:rPr>
+      </w:pPr>
+      <w:r>
+        <w:rPr>
+          <w:rFonts w:ascii="Courier New" w:hAnsi="Courier New" w:cs="Courier New"/>
+          <w:sz w:val="22"/>
+          <w:szCs w:val="22"/>
+        </w:rPr>
+        <w:t>close(outputVideo);</w:t>
+      </w:r>
+    </w:p>
+    <w:p>
+      <w:pPr>
+        <w:autoSpaceDE w:val="0"/>
+        <w:autoSpaceDN w:val="0"/>
+        <w:adjustRightInd w:val="0"/>
+        <w:rPr>
+          <w:rFonts w:ascii="Courier New" w:hAnsi="Courier New" w:cs="Courier New"/>
+          <w:sz w:val="22"/>
+          <w:szCs w:val="22"/>
+        </w:rPr>
+      </w:pPr>
+    </w:p>
+    <w:p>
+      <w:pPr>
+        <w:autoSpaceDE w:val="0"/>
+        <w:autoSpaceDN w:val="0"/>
+        <w:adjustRightInd w:val="0"/>
+        <w:rPr>
+          <w:rFonts w:ascii="Courier New" w:hAnsi="Courier New" w:cs="Courier New"/>
+          <w:sz w:val="22"/>
+          <w:szCs w:val="22"/>
         </w:rPr>
       </w:pPr>
     </w:p>
@@ -1500,6 +2366,44 @@
     </w:sectPr>
   </w:body>
 </w:document>
+</file>
+
+<file path=word/endnotes.xml><?xml version="1.0" encoding="utf-8"?>
+<w:endnotes xmlns:wpc="http://schemas.microsoft.com/office/word/2010/wordprocessingCanvas" xmlns:mo="http://schemas.microsoft.com/office/mac/office/2008/main" xmlns:mc="http://schemas.openxmlformats.org/markup-compatibility/2006" xmlns:mv="urn:schemas-microsoft-com:mac:vml" xmlns:o="urn:schemas-microsoft-com:office:office" xmlns:r="http://schemas.openxmlformats.org/officeDocument/2006/relationships" xmlns:m="http://schemas.openxmlformats.org/officeDocument/2006/math" xmlns:v="urn:schemas-microsoft-com:vml" xmlns:wp14="http://schemas.microsoft.com/office/word/2010/wordprocessingDrawing" xmlns:wp="http://schemas.openxmlformats.org/drawingml/2006/wordprocessingDrawing" xmlns:w10="urn:schemas-microsoft-com:office:word" xmlns:w="http://schemas.openxmlformats.org/wordprocessingml/2006/main" xmlns:w14="http://schemas.microsoft.com/office/word/2010/wordml" xmlns:wpg="http://schemas.microsoft.com/office/word/2010/wordprocessingGroup" xmlns:wpi="http://schemas.microsoft.com/office/word/2010/wordprocessingInk" xmlns:wne="http://schemas.microsoft.com/office/word/2006/wordml" xmlns:wps="http://schemas.microsoft.com/office/word/2010/wordprocessingShape" mc:Ignorable="w14 wp14">
+  <w:endnote w:type="separator" w:id="-1">
+    <w:p>
+      <w:r>
+        <w:separator/>
+      </w:r>
+    </w:p>
+  </w:endnote>
+  <w:endnote w:type="continuationSeparator" w:id="0">
+    <w:p>
+      <w:r>
+        <w:continuationSeparator/>
+      </w:r>
+    </w:p>
+  </w:endnote>
+</w:endnotes>
+</file>
+
+<file path=word/footnotes.xml><?xml version="1.0" encoding="utf-8"?>
+<w:footnotes xmlns:wpc="http://schemas.microsoft.com/office/word/2010/wordprocessingCanvas" xmlns:mo="http://schemas.microsoft.com/office/mac/office/2008/main" xmlns:mc="http://schemas.openxmlformats.org/markup-compatibility/2006" xmlns:mv="urn:schemas-microsoft-com:mac:vml" xmlns:o="urn:schemas-microsoft-com:office:office" xmlns:r="http://schemas.openxmlformats.org/officeDocument/2006/relationships" xmlns:m="http://schemas.openxmlformats.org/officeDocument/2006/math" xmlns:v="urn:schemas-microsoft-com:vml" xmlns:wp14="http://schemas.microsoft.com/office/word/2010/wordprocessingDrawing" xmlns:wp="http://schemas.openxmlformats.org/drawingml/2006/wordprocessingDrawing" xmlns:w10="urn:schemas-microsoft-com:office:word" xmlns:w="http://schemas.openxmlformats.org/wordprocessingml/2006/main" xmlns:w14="http://schemas.microsoft.com/office/word/2010/wordml" xmlns:wpg="http://schemas.microsoft.com/office/word/2010/wordprocessingGroup" xmlns:wpi="http://schemas.microsoft.com/office/word/2010/wordprocessingInk" xmlns:wne="http://schemas.microsoft.com/office/word/2006/wordml" xmlns:wps="http://schemas.microsoft.com/office/word/2010/wordprocessingShape" mc:Ignorable="w14 wp14">
+  <w:footnote w:type="separator" w:id="-1">
+    <w:p>
+      <w:r>
+        <w:separator/>
+      </w:r>
+    </w:p>
+  </w:footnote>
+  <w:footnote w:type="continuationSeparator" w:id="0">
+    <w:p>
+      <w:r>
+        <w:continuationSeparator/>
+      </w:r>
+    </w:p>
+  </w:footnote>
+</w:footnotes>
 </file>
 
 <file path=word/styles.xml><?xml version="1.0" encoding="utf-8"?>
@@ -1542,6 +2446,15 @@
     <w:lsdException w:name="Strong" w:semiHidden="0" w:uiPriority="22" w:unhideWhenUsed="0" w:qFormat="1"/>
     <w:lsdException w:name="Emphasis" w:semiHidden="0" w:uiPriority="20" w:unhideWhenUsed="0" w:qFormat="1"/>
     <w:lsdException w:name="Table Grid" w:semiHidden="0" w:uiPriority="59" w:unhideWhenUsed="0"/>
+    <w:lsdException w:name="Note Level 1" w:semiHidden="0" w:unhideWhenUsed="0"/>
+    <w:lsdException w:name="Note Level 2" w:semiHidden="0" w:unhideWhenUsed="0"/>
+    <w:lsdException w:name="Note Level 3" w:semiHidden="0" w:unhideWhenUsed="0"/>
+    <w:lsdException w:name="Note Level 4" w:semiHidden="0" w:unhideWhenUsed="0"/>
+    <w:lsdException w:name="Note Level 5" w:semiHidden="0" w:unhideWhenUsed="0"/>
+    <w:lsdException w:name="Note Level 6" w:semiHidden="0" w:unhideWhenUsed="0"/>
+    <w:lsdException w:name="Note Level 7" w:semiHidden="0" w:unhideWhenUsed="0"/>
+    <w:lsdException w:name="Note Level 8" w:semiHidden="0" w:unhideWhenUsed="0"/>
+    <w:lsdException w:name="Note Level 9" w:semiHidden="0" w:unhideWhenUsed="0"/>
     <w:lsdException w:name="Placeholder Text" w:unhideWhenUsed="0"/>
     <w:lsdException w:name="No Spacing" w:semiHidden="0" w:uiPriority="1" w:unhideWhenUsed="0" w:qFormat="1"/>
     <w:lsdException w:name="Light Shading" w:semiHidden="0" w:uiPriority="60" w:unhideWhenUsed="0"/>
@@ -1712,6 +2625,48 @@
       <w:szCs w:val="18"/>
     </w:rPr>
   </w:style>
+  <w:style w:type="paragraph" w:styleId="Header">
+    <w:name w:val="header"/>
+    <w:basedOn w:val="Normal"/>
+    <w:link w:val="HeaderChar"/>
+    <w:uiPriority w:val="99"/>
+    <w:unhideWhenUsed/>
+    <w:rsid w:val="00621B1F"/>
+    <w:pPr>
+      <w:tabs>
+        <w:tab w:val="center" w:pos="4680"/>
+        <w:tab w:val="right" w:pos="9360"/>
+      </w:tabs>
+    </w:pPr>
+  </w:style>
+  <w:style w:type="character" w:customStyle="1" w:styleId="HeaderChar">
+    <w:name w:val="Header Char"/>
+    <w:basedOn w:val="DefaultParagraphFont"/>
+    <w:link w:val="Header"/>
+    <w:uiPriority w:val="99"/>
+    <w:rsid w:val="00621B1F"/>
+  </w:style>
+  <w:style w:type="paragraph" w:styleId="Footer">
+    <w:name w:val="footer"/>
+    <w:basedOn w:val="Normal"/>
+    <w:link w:val="FooterChar"/>
+    <w:uiPriority w:val="99"/>
+    <w:unhideWhenUsed/>
+    <w:rsid w:val="00621B1F"/>
+    <w:pPr>
+      <w:tabs>
+        <w:tab w:val="center" w:pos="4680"/>
+        <w:tab w:val="right" w:pos="9360"/>
+      </w:tabs>
+    </w:pPr>
+  </w:style>
+  <w:style w:type="character" w:customStyle="1" w:styleId="FooterChar">
+    <w:name w:val="Footer Char"/>
+    <w:basedOn w:val="DefaultParagraphFont"/>
+    <w:link w:val="Footer"/>
+    <w:uiPriority w:val="99"/>
+    <w:rsid w:val="00621B1F"/>
+  </w:style>
 </w:styles>
 </file>
 
@@ -1755,6 +2710,15 @@
     <w:lsdException w:name="Strong" w:semiHidden="0" w:uiPriority="22" w:unhideWhenUsed="0" w:qFormat="1"/>
     <w:lsdException w:name="Emphasis" w:semiHidden="0" w:uiPriority="20" w:unhideWhenUsed="0" w:qFormat="1"/>
     <w:lsdException w:name="Table Grid" w:semiHidden="0" w:uiPriority="59" w:unhideWhenUsed="0"/>
+    <w:lsdException w:name="Note Level 1" w:semiHidden="0" w:unhideWhenUsed="0"/>
+    <w:lsdException w:name="Note Level 2" w:semiHidden="0" w:unhideWhenUsed="0"/>
+    <w:lsdException w:name="Note Level 3" w:semiHidden="0" w:unhideWhenUsed="0"/>
+    <w:lsdException w:name="Note Level 4" w:semiHidden="0" w:unhideWhenUsed="0"/>
+    <w:lsdException w:name="Note Level 5" w:semiHidden="0" w:unhideWhenUsed="0"/>
+    <w:lsdException w:name="Note Level 6" w:semiHidden="0" w:unhideWhenUsed="0"/>
+    <w:lsdException w:name="Note Level 7" w:semiHidden="0" w:unhideWhenUsed="0"/>
+    <w:lsdException w:name="Note Level 8" w:semiHidden="0" w:unhideWhenUsed="0"/>
+    <w:lsdException w:name="Note Level 9" w:semiHidden="0" w:unhideWhenUsed="0"/>
     <w:lsdException w:name="Placeholder Text" w:unhideWhenUsed="0"/>
     <w:lsdException w:name="No Spacing" w:semiHidden="0" w:uiPriority="1" w:unhideWhenUsed="0" w:qFormat="1"/>
     <w:lsdException w:name="Light Shading" w:semiHidden="0" w:uiPriority="60" w:unhideWhenUsed="0"/>
@@ -1924,6 +2888,48 @@
       <w:sz w:val="18"/>
       <w:szCs w:val="18"/>
     </w:rPr>
+  </w:style>
+  <w:style w:type="paragraph" w:styleId="Header">
+    <w:name w:val="header"/>
+    <w:basedOn w:val="Normal"/>
+    <w:link w:val="HeaderChar"/>
+    <w:uiPriority w:val="99"/>
+    <w:unhideWhenUsed/>
+    <w:rsid w:val="00621B1F"/>
+    <w:pPr>
+      <w:tabs>
+        <w:tab w:val="center" w:pos="4680"/>
+        <w:tab w:val="right" w:pos="9360"/>
+      </w:tabs>
+    </w:pPr>
+  </w:style>
+  <w:style w:type="character" w:customStyle="1" w:styleId="HeaderChar">
+    <w:name w:val="Header Char"/>
+    <w:basedOn w:val="DefaultParagraphFont"/>
+    <w:link w:val="Header"/>
+    <w:uiPriority w:val="99"/>
+    <w:rsid w:val="00621B1F"/>
+  </w:style>
+  <w:style w:type="paragraph" w:styleId="Footer">
+    <w:name w:val="footer"/>
+    <w:basedOn w:val="Normal"/>
+    <w:link w:val="FooterChar"/>
+    <w:uiPriority w:val="99"/>
+    <w:unhideWhenUsed/>
+    <w:rsid w:val="00621B1F"/>
+    <w:pPr>
+      <w:tabs>
+        <w:tab w:val="center" w:pos="4680"/>
+        <w:tab w:val="right" w:pos="9360"/>
+      </w:tabs>
+    </w:pPr>
+  </w:style>
+  <w:style w:type="character" w:customStyle="1" w:styleId="FooterChar">
+    <w:name w:val="Footer Char"/>
+    <w:basedOn w:val="DefaultParagraphFont"/>
+    <w:link w:val="Footer"/>
+    <w:uiPriority w:val="99"/>
+    <w:rsid w:val="00621B1F"/>
   </w:style>
 </w:styles>
 </file>
